--- a/assignments/Assignment_WebTech_MERNStack_WEB0016_ReactJS.docx
+++ b/assignments/Assignment_WebTech_MERNStack_WEB0016_ReactJS.docx
@@ -43,9 +43,17 @@
       </w:pPr>
       <w:r>
         <w:rPr>
-          <w:lang w:val="en-IN"/>
-        </w:rPr>
-        <w:t xml:space="preserve">Objective: </w:t>
+          <w:b/>
+          <w:bCs/>
+          <w:lang w:val="en-IN"/>
+        </w:rPr>
+        <w:t>Objective</w:t>
+      </w:r>
+      <w:r>
+        <w:rPr>
+          <w:lang w:val="en-IN"/>
+        </w:rPr>
+        <w:t xml:space="preserve">: </w:t>
       </w:r>
       <w:r>
         <w:rPr>
@@ -63,27 +71,59 @@
       </w:pPr>
       <w:r>
         <w:rPr>
-          <w:lang w:val="en-IN"/>
-        </w:rPr>
-        <w:t xml:space="preserve">Capability Code: </w:t>
-      </w:r>
-      <w:r>
-        <w:rPr>
+          <w:b/>
+          <w:bCs/>
+          <w:lang w:val="en-IN"/>
+        </w:rPr>
+        <w:t>Capability Code</w:t>
+      </w:r>
+      <w:r>
+        <w:rPr>
+          <w:lang w:val="en-IN"/>
+        </w:rPr>
+        <w:t xml:space="preserve">: </w:t>
+      </w:r>
+      <w:r>
+        <w:rPr>
+          <w:u w:val="single"/>
           <w:lang w:val="en-IN"/>
         </w:rPr>
         <w:t>WEBR00</w:t>
       </w:r>
       <w:r>
         <w:rPr>
+          <w:u w:val="single"/>
           <w:lang w:val="en-IN"/>
         </w:rPr>
         <w:t>1</w:t>
       </w:r>
       <w:r>
         <w:rPr>
+          <w:u w:val="single"/>
           <w:lang w:val="en-IN"/>
         </w:rPr>
         <w:t>6</w:t>
+      </w:r>
+      <w:r>
+        <w:rPr>
+          <w:u w:val="single"/>
+          <w:lang w:val="en-IN"/>
+        </w:rPr>
+        <w:t xml:space="preserve"> [</w:t>
+      </w:r>
+      <w:r>
+        <w:rPr>
+          <w:u w:val="single"/>
+          <w:lang w:val="en-IN"/>
+        </w:rPr>
+        <w:t>Create first React app</w:t>
+      </w:r>
+      <w:r>
+        <w:rPr>
+          <w:u w:val="single"/>
+          <w:lang w:val="en-IN"/>
+        </w:rPr>
+        <w:t>]</w:t>
       </w:r>
     </w:p>
     <w:p>
@@ -188,6 +228,7 @@
       </w:r>
       <w:r>
         <w:rPr>
+          <w:noProof/>
           <w:lang w:val="en-IN"/>
         </w:rPr>
         <w:drawing>
@@ -228,6 +269,7 @@
       </w:r>
       <w:r>
         <w:rPr>
+          <w:noProof/>
           <w:lang w:val="en-IN"/>
         </w:rPr>
         <w:drawing>
@@ -528,23 +570,39 @@
       </w:pPr>
       <w:r>
         <w:rPr>
-          <w:lang w:val="en-IN"/>
-        </w:rPr>
-        <w:t>Objective: How to create React JS application using tool, understand folder structure, React components, props and state of component, class and functional component</w:t>
-      </w:r>
-    </w:p>
-    <w:p>
-      <w:pPr>
-        <w:pStyle w:val="ListParagraph"/>
-        <w:rPr>
-          <w:lang w:val="en-IN"/>
-        </w:rPr>
-      </w:pPr>
-      <w:r>
-        <w:rPr>
-          <w:lang w:val="en-IN"/>
-        </w:rPr>
-        <w:t xml:space="preserve">Capability Code: </w:t>
+          <w:b/>
+          <w:bCs/>
+          <w:lang w:val="en-IN"/>
+        </w:rPr>
+        <w:t>Objective</w:t>
+      </w:r>
+      <w:r>
+        <w:rPr>
+          <w:lang w:val="en-IN"/>
+        </w:rPr>
+        <w:t>: How to create React JS application using tool, understand folder structure, React components, props and state of component, class and functional component</w:t>
+      </w:r>
+    </w:p>
+    <w:p>
+      <w:pPr>
+        <w:pStyle w:val="ListParagraph"/>
+        <w:rPr>
+          <w:lang w:val="en-IN"/>
+        </w:rPr>
+      </w:pPr>
+      <w:r>
+        <w:rPr>
+          <w:b/>
+          <w:bCs/>
+          <w:lang w:val="en-IN"/>
+        </w:rPr>
+        <w:t>Capability Code</w:t>
+      </w:r>
+      <w:r>
+        <w:rPr>
+          <w:lang w:val="en-IN"/>
+        </w:rPr>
+        <w:t xml:space="preserve">: </w:t>
       </w:r>
       <w:r>
         <w:rPr>
@@ -558,24 +616,38 @@
         </w:rPr>
         <w:t>16</w:t>
       </w:r>
-    </w:p>
-    <w:p>
-      <w:pPr>
-        <w:pStyle w:val="ListParagraph"/>
-        <w:rPr>
-          <w:lang w:val="en-IN"/>
-        </w:rPr>
-      </w:pPr>
-    </w:p>
-    <w:p>
-      <w:pPr>
-        <w:pStyle w:val="ListParagraph"/>
-        <w:rPr>
-          <w:lang w:val="en-IN"/>
-        </w:rPr>
-      </w:pPr>
-      <w:r>
-        <w:rPr>
+      <w:r>
+        <w:rPr>
+          <w:lang w:val="en-IN"/>
+        </w:rPr>
+        <w:t xml:space="preserve"> </w:t>
+      </w:r>
+      <w:r>
+        <w:rPr>
+          <w:u w:val="single"/>
+          <w:lang w:val="en-IN"/>
+        </w:rPr>
+        <w:t>[Create first React app]</w:t>
+      </w:r>
+    </w:p>
+    <w:p>
+      <w:pPr>
+        <w:pStyle w:val="ListParagraph"/>
+        <w:rPr>
+          <w:lang w:val="en-IN"/>
+        </w:rPr>
+      </w:pPr>
+    </w:p>
+    <w:p>
+      <w:pPr>
+        <w:pStyle w:val="ListParagraph"/>
+        <w:rPr>
+          <w:lang w:val="en-IN"/>
+        </w:rPr>
+      </w:pPr>
+      <w:r>
+        <w:rPr>
+          <w:noProof/>
           <w:lang w:val="en-IN"/>
         </w:rPr>
         <w:drawing>
